--- a/Lab/lab_01-01_mtcars.docx
+++ b/Lab/lab_01-01_mtcars.docx
@@ -186,9 +186,6 @@
                 <w:numId w:val="7"/>
               </w:numPr>
               <w:ind w:leftChars="0" w:left="332" w:rightChars="46" w:right="92" w:hanging="308"/>
-              <w:rPr>
-                <w:rFonts w:hint="eastAsia"/>
-              </w:rPr>
             </w:pPr>
             <w:r>
               <w:rPr>
@@ -545,9 +542,6 @@
                 <w:numId w:val="7"/>
               </w:numPr>
               <w:ind w:leftChars="0" w:left="332" w:rightChars="46" w:right="92" w:hanging="308"/>
-              <w:rPr>
-                <w:rFonts w:hint="eastAsia"/>
-              </w:rPr>
             </w:pPr>
             <w:r>
               <w:rPr>
@@ -929,9 +923,6 @@
                 <w:numId w:val="7"/>
               </w:numPr>
               <w:ind w:leftChars="0" w:left="332" w:rightChars="46" w:right="92" w:hanging="308"/>
-              <w:rPr>
-                <w:rFonts w:hint="eastAsia"/>
-              </w:rPr>
             </w:pPr>
           </w:p>
         </w:tc>
@@ -997,7 +988,6 @@
             <w:pPr>
               <w:jc w:val="left"/>
               <w:rPr>
-                <w:rFonts w:hint="eastAsia"/>
                 <w:noProof/>
               </w:rPr>
             </w:pPr>
@@ -1103,9 +1093,6 @@
               </w:numPr>
               <w:ind w:leftChars="0" w:left="332" w:rightChars="46" w:right="92" w:hanging="308"/>
               <w:jc w:val="left"/>
-              <w:rPr>
-                <w:rFonts w:hint="eastAsia"/>
-              </w:rPr>
             </w:pPr>
             <w:r>
               <w:rPr>
@@ -1134,21 +1121,25 @@
               <w:t>(" ",A2)-1)," ")</w:t>
             </w:r>
             <w:r>
-              <w:t xml:space="preserve"> </w:t>
-            </w:r>
-            <w:proofErr w:type="spellStart"/>
-            <w:r>
-              <w:t>를</w:t>
-            </w:r>
-            <w:proofErr w:type="spellEnd"/>
-            <w:r>
-              <w:t xml:space="preserve"> </w:t>
+              <w:t xml:space="preserve"> 를 </w:t>
             </w:r>
             <w:r>
               <w:rPr>
                 <w:rFonts w:hint="eastAsia"/>
               </w:rPr>
               <w:t>입력한다.</w:t>
+            </w:r>
+          </w:p>
+          <w:p>
+            <w:pPr>
+              <w:ind w:left="400" w:rightChars="46" w:right="92"/>
+              <w:jc w:val="left"/>
+            </w:pPr>
+            <w:r>
+              <w:rPr>
+                <w:color w:val="FF0000"/>
+              </w:rPr>
+              <w:t>=IFERROR(LEFT([@model],FIND(" ",[@model])-1), "")</w:t>
             </w:r>
           </w:p>
         </w:tc>
@@ -1198,6 +1189,9 @@
               </w:rPr>
             </w:pPr>
             <w:r>
+              <w:rPr>
+                <w:noProof/>
+              </w:rPr>
               <w:drawing>
                 <wp:inline distT="0" distB="0" distL="0" distR="0" wp14:anchorId="23AB51A9" wp14:editId="7E68949C">
                   <wp:extent cx="3944454" cy="2450804"/>
@@ -1386,7 +1380,6 @@
             <w:pPr>
               <w:jc w:val="left"/>
               <w:rPr>
-                <w:rFonts w:hint="eastAsia"/>
                 <w:noProof/>
               </w:rPr>
             </w:pPr>
@@ -1447,9 +1440,6 @@
               </w:numPr>
               <w:ind w:leftChars="0" w:left="332" w:rightChars="46" w:right="92" w:hanging="308"/>
               <w:jc w:val="left"/>
-              <w:rPr>
-                <w:rFonts w:hint="eastAsia"/>
-              </w:rPr>
             </w:pPr>
             <w:r>
               <w:rPr>
@@ -1635,9 +1625,6 @@
               </w:numPr>
               <w:ind w:leftChars="0" w:left="332" w:rightChars="46" w:right="92" w:hanging="308"/>
               <w:jc w:val="left"/>
-              <w:rPr>
-                <w:rFonts w:hint="eastAsia"/>
-              </w:rPr>
             </w:pPr>
           </w:p>
         </w:tc>
@@ -1767,9 +1754,6 @@
               <w:pStyle w:val="a4"/>
               <w:ind w:leftChars="0" w:left="332" w:rightChars="46" w:right="92"/>
               <w:jc w:val="left"/>
-              <w:rPr>
-                <w:rFonts w:hint="eastAsia"/>
-              </w:rPr>
             </w:pPr>
             <w:r>
               <w:rPr>
@@ -1961,10 +1945,7 @@
             </w:r>
             <w:proofErr w:type="spellStart"/>
             <w:r>
-              <w:t>w</w:t>
-            </w:r>
-            <w:r>
-              <w:t>t</w:t>
+              <w:t>wt</w:t>
             </w:r>
             <w:proofErr w:type="spellEnd"/>
             <w:r>
@@ -1974,10 +1955,7 @@
               <w:sym w:font="Wingdings" w:char="F0E8"/>
             </w:r>
             <w:r>
-              <w:t xml:space="preserve"> mpg</w:t>
-            </w:r>
-            <w:r>
-              <w:t xml:space="preserve"> vs </w:t>
+              <w:t xml:space="preserve"> mpg vs </w:t>
             </w:r>
             <w:proofErr w:type="spellStart"/>
             <w:r>
@@ -1990,9 +1968,6 @@
               <w:pStyle w:val="a4"/>
               <w:ind w:leftChars="0" w:left="332" w:rightChars="46" w:right="92"/>
               <w:jc w:val="left"/>
-              <w:rPr>
-                <w:rFonts w:hint="eastAsia"/>
-              </w:rPr>
             </w:pPr>
             <w:r>
               <w:rPr>
@@ -2196,9 +2171,6 @@
               </w:numPr>
               <w:ind w:leftChars="0" w:left="332" w:rightChars="46" w:right="92" w:hanging="308"/>
               <w:jc w:val="left"/>
-              <w:rPr>
-                <w:rFonts w:hint="eastAsia"/>
-              </w:rPr>
             </w:pPr>
             <w:r>
               <w:rPr>
@@ -2360,21 +2332,15 @@
               <w:rPr>
                 <w:rFonts w:hint="eastAsia"/>
               </w:rPr>
-              <w:t xml:space="preserve">값 필드 </w:t>
-            </w:r>
-            <w:proofErr w:type="gramStart"/>
-            <w:r>
-              <w:rPr>
-                <w:rFonts w:hint="eastAsia"/>
-              </w:rPr>
-              <w:t>설정 을</w:t>
-            </w:r>
-            <w:proofErr w:type="gramEnd"/>
-            <w:r>
-              <w:rPr>
-                <w:rFonts w:hint="eastAsia"/>
-              </w:rPr>
-              <w:t xml:space="preserve"> 클릭한다.</w:t>
+              <w:t>값 필드 설정</w:t>
+            </w:r>
+            <w:bookmarkStart w:id="0" w:name="_GoBack"/>
+            <w:bookmarkEnd w:id="0"/>
+            <w:r>
+              <w:rPr>
+                <w:rFonts w:hint="eastAsia"/>
+              </w:rPr>
+              <w:t>을 클릭한다.</w:t>
             </w:r>
           </w:p>
           <w:p>
@@ -2412,9 +2378,6 @@
               </w:numPr>
               <w:ind w:leftChars="0" w:left="332" w:rightChars="46" w:right="92" w:hanging="308"/>
               <w:jc w:val="left"/>
-              <w:rPr>
-                <w:rFonts w:hint="eastAsia"/>
-              </w:rPr>
             </w:pPr>
             <w:r>
               <w:rPr>
@@ -2507,21 +2470,12 @@
               <w:pStyle w:val="a4"/>
               <w:ind w:leftChars="0" w:left="332" w:rightChars="46" w:right="92"/>
               <w:jc w:val="left"/>
-              <w:rPr>
-                <w:rFonts w:hint="eastAsia"/>
-              </w:rPr>
             </w:pPr>
           </w:p>
         </w:tc>
       </w:tr>
     </w:tbl>
-    <w:p>
-      <w:pPr>
-        <w:rPr>
-          <w:rFonts w:hint="eastAsia"/>
-        </w:rPr>
-      </w:pPr>
-    </w:p>
+    <w:p/>
     <w:p>
       <w:r>
         <w:rPr>
@@ -2630,9 +2584,6 @@
               </w:numPr>
               <w:ind w:leftChars="0" w:left="332" w:rightChars="46" w:right="92" w:hanging="308"/>
               <w:jc w:val="left"/>
-              <w:rPr>
-                <w:rFonts w:hint="eastAsia"/>
-              </w:rPr>
             </w:pPr>
             <w:r>
               <w:rPr>
@@ -2864,9 +2815,6 @@
               </w:numPr>
               <w:ind w:leftChars="0" w:left="332" w:rightChars="46" w:right="92" w:hanging="308"/>
               <w:jc w:val="left"/>
-              <w:rPr>
-                <w:rFonts w:hint="eastAsia"/>
-              </w:rPr>
             </w:pPr>
             <w:r>
               <w:rPr>
@@ -2962,9 +2910,6 @@
               </w:numPr>
               <w:ind w:leftChars="0" w:left="332" w:rightChars="46" w:right="92" w:hanging="308"/>
               <w:jc w:val="left"/>
-              <w:rPr>
-                <w:rFonts w:hint="eastAsia"/>
-              </w:rPr>
             </w:pPr>
           </w:p>
         </w:tc>
@@ -3050,9 +2995,6 @@
               </w:numPr>
               <w:ind w:leftChars="0" w:left="332" w:rightChars="46" w:right="92" w:hanging="308"/>
               <w:jc w:val="left"/>
-              <w:rPr>
-                <w:rFonts w:hint="eastAsia"/>
-              </w:rPr>
             </w:pPr>
             <w:r>
               <w:rPr>
@@ -3076,16 +3018,8 @@
               <w:rPr>
                 <w:rFonts w:hint="eastAsia"/>
               </w:rPr>
-              <w:t>가로</w:t>
-            </w:r>
-            <w:r>
-              <w:rPr>
-                <w:rFonts w:hint="eastAsia"/>
-              </w:rPr>
-              <w:t>막대 &gt; 상세를 선택한다.</w:t>
-            </w:r>
-            <w:bookmarkStart w:id="0" w:name="_GoBack"/>
-            <w:bookmarkEnd w:id="0"/>
+              <w:t>가로막대 &gt; 상세를 선택한다.</w:t>
+            </w:r>
           </w:p>
         </w:tc>
       </w:tr>
@@ -3105,7 +3039,7 @@
 
 <file path=word/numbering.xml><?xml version="1.0" encoding="utf-8"?>
 <w:numbering xmlns:wpc="http://schemas.microsoft.com/office/word/2010/wordprocessingCanvas" xmlns:mc="http://schemas.openxmlformats.org/markup-compatibility/2006" xmlns:o="urn:schemas-microsoft-com:office:office" xmlns:r="http://schemas.openxmlformats.org/officeDocument/2006/relationships" xmlns:m="http://schemas.openxmlformats.org/officeDocument/2006/math" xmlns:v="urn:schemas-microsoft-com:vml" xmlns:wp14="http://schemas.microsoft.com/office/word/2010/wordprocessingDrawing" xmlns:wp="http://schemas.openxmlformats.org/drawingml/2006/wordprocessingDrawing" xmlns:w10="urn:schemas-microsoft-com:office:word" xmlns:w="http://schemas.openxmlformats.org/wordprocessingml/2006/main" xmlns:w14="http://schemas.microsoft.com/office/word/2010/wordml" xmlns:w15="http://schemas.microsoft.com/office/word/2012/wordml" xmlns:wpg="http://schemas.microsoft.com/office/word/2010/wordprocessingGroup" xmlns:wpi="http://schemas.microsoft.com/office/word/2010/wordprocessingInk" xmlns:wne="http://schemas.microsoft.com/office/word/2006/wordml" xmlns:wps="http://schemas.microsoft.com/office/word/2010/wordprocessingShape" mc:Ignorable="w14 w15 wp14">
-  <w:abstractNum w:abstractNumId="0" w15:restartNumberingAfterBreak="0">
+  <w:abstractNum w:abstractNumId="0">
     <w:nsid w:val="497C65F7"/>
     <w:multiLevelType w:val="hybridMultilevel"/>
     <w:tmpl w:val="E5FC9076"/>
@@ -3218,7 +3152,7 @@
       </w:rPr>
     </w:lvl>
   </w:abstractNum>
-  <w:abstractNum w:abstractNumId="1" w15:restartNumberingAfterBreak="0">
+  <w:abstractNum w:abstractNumId="1">
     <w:nsid w:val="4A19600F"/>
     <w:multiLevelType w:val="hybridMultilevel"/>
     <w:tmpl w:val="CBD67494"/>
@@ -3331,7 +3265,7 @@
       </w:rPr>
     </w:lvl>
   </w:abstractNum>
-  <w:abstractNum w:abstractNumId="2" w15:restartNumberingAfterBreak="0">
+  <w:abstractNum w:abstractNumId="2">
     <w:nsid w:val="4D5506CD"/>
     <w:multiLevelType w:val="hybridMultilevel"/>
     <w:tmpl w:val="35880A6E"/>
@@ -3444,7 +3378,7 @@
       </w:rPr>
     </w:lvl>
   </w:abstractNum>
-  <w:abstractNum w:abstractNumId="3" w15:restartNumberingAfterBreak="0">
+  <w:abstractNum w:abstractNumId="3">
     <w:nsid w:val="562C1C20"/>
     <w:multiLevelType w:val="hybridMultilevel"/>
     <w:tmpl w:val="5E3C93BA"/>
@@ -3557,7 +3491,7 @@
       </w:rPr>
     </w:lvl>
   </w:abstractNum>
-  <w:abstractNum w:abstractNumId="4" w15:restartNumberingAfterBreak="0">
+  <w:abstractNum w:abstractNumId="4">
     <w:nsid w:val="64B70662"/>
     <w:multiLevelType w:val="hybridMultilevel"/>
     <w:tmpl w:val="14CE641C"/>
@@ -3670,7 +3604,7 @@
       </w:rPr>
     </w:lvl>
   </w:abstractNum>
-  <w:abstractNum w:abstractNumId="5" w15:restartNumberingAfterBreak="0">
+  <w:abstractNum w:abstractNumId="5">
     <w:nsid w:val="6D69135A"/>
     <w:multiLevelType w:val="hybridMultilevel"/>
     <w:tmpl w:val="26C014D0"/>
@@ -3783,7 +3717,7 @@
       </w:rPr>
     </w:lvl>
   </w:abstractNum>
-  <w:abstractNum w:abstractNumId="6" w15:restartNumberingAfterBreak="0">
+  <w:abstractNum w:abstractNumId="6">
     <w:nsid w:val="6D8003A7"/>
     <w:multiLevelType w:val="hybridMultilevel"/>
     <w:tmpl w:val="84E2658A"/>
@@ -4324,6 +4258,7 @@
   <w:style w:type="character" w:default="1" w:styleId="a0">
     <w:name w:val="Default Paragraph Font"/>
     <w:uiPriority w:val="1"/>
+    <w:semiHidden/>
     <w:unhideWhenUsed/>
   </w:style>
   <w:style w:type="table" w:default="1" w:styleId="a1">
@@ -4356,6 +4291,7 @@
       <w:spacing w:after="0" w:line="240" w:lineRule="auto"/>
     </w:pPr>
     <w:tblPr>
+      <w:tblInd w:w="0" w:type="dxa"/>
       <w:tblBorders>
         <w:top w:val="single" w:sz="4" w:space="0" w:color="auto"/>
         <w:left w:val="single" w:sz="4" w:space="0" w:color="auto"/>
@@ -4364,6 +4300,12 @@
         <w:insideH w:val="single" w:sz="4" w:space="0" w:color="auto"/>
         <w:insideV w:val="single" w:sz="4" w:space="0" w:color="auto"/>
       </w:tblBorders>
+      <w:tblCellMar>
+        <w:top w:w="0" w:type="dxa"/>
+        <w:left w:w="108" w:type="dxa"/>
+        <w:bottom w:w="0" w:type="dxa"/>
+        <w:right w:w="108" w:type="dxa"/>
+      </w:tblCellMar>
     </w:tblPr>
   </w:style>
   <w:style w:type="paragraph" w:styleId="a4">
